--- a/diagrams/object-diagrams/description_objectdiagram.docx
+++ b/diagrams/object-diagrams/description_objectdiagram.docx
@@ -9,8 +9,6 @@
       <w:r>
         <w:t>Beschreibung Objektdiagramm</w:t>
       </w:r>
-      <w:bookmarkStart w:id="0" w:name="_GoBack"/>
-      <w:bookmarkEnd w:id="0"/>
     </w:p>
     <w:p>
       <w:pPr>
@@ -378,7 +376,15 @@
         </w:drawing>
       </w:r>
       <w:r>
-        <w:t>Eine Strecke beschreibt den Weg, den ein Zug hinter sich legen muss. Sie kann über mehrere kleine Strecken führen und wird immer mit einem Anfangs- und Endpunkt beschrieben.</w:t>
+        <w:t>Eine Strecke beschreibt den Weg, den ein Zug hinter sich legen muss. Sie kann über mehrere kleine</w:t>
+      </w:r>
+      <w:r>
+        <w:t>re</w:t>
+      </w:r>
+      <w:bookmarkStart w:id="0" w:name="_GoBack"/>
+      <w:bookmarkEnd w:id="0"/>
+      <w:r>
+        <w:t xml:space="preserve"> Strecken führen und wird immer mit einem Anfangs- und Endpunkt beschrieben.</w:t>
       </w:r>
     </w:p>
     <w:p>
@@ -728,7 +734,7 @@
           <w:lang w:eastAsia="de-CH"/>
         </w:rPr>
         <w:drawing>
-          <wp:anchor distT="0" distB="0" distL="114300" distR="114300" simplePos="0" relativeHeight="251658240" behindDoc="1" locked="0" layoutInCell="1" allowOverlap="1">
+          <wp:anchor distT="0" distB="0" distL="114300" distR="114300" simplePos="0" relativeHeight="251658240" behindDoc="1" locked="0" layoutInCell="1" allowOverlap="1" wp14:anchorId="2156E30A" wp14:editId="1D50CD7A">
             <wp:simplePos x="0" y="0"/>
             <wp:positionH relativeFrom="column">
               <wp:posOffset>-4445</wp:posOffset>
@@ -802,17 +808,14 @@
         <w:t>Ein Trafo speist das Bahnnetz mit Strom. Er hat eine Eingangsspannung, eine Ausgangsspannung, eine Kurzschlussanzeige und einen Regelstand. Mithilfe des Trafos kann die Spannung auf dem Bahnnetz verändert werden um die Geschwindigkeit der Züge anzupassen. Ein Trafo muss immer an eine Gerade mit Anschluss angeschlossen werden.</w:t>
       </w:r>
     </w:p>
-    <w:p>
-      <w:r>
-        <w:br w:type="page"/>
-      </w:r>
-    </w:p>
+    <w:p/>
+    <w:p/>
+    <w:p/>
     <w:p>
       <w:pPr>
         <w:pStyle w:val="berschrift3"/>
       </w:pPr>
       <w:r>
-        <w:lastRenderedPageBreak/>
         <w:t>Weiche</w:t>
       </w:r>
     </w:p>
@@ -823,18 +826,26 @@
           <w:lang w:eastAsia="de-CH"/>
         </w:rPr>
         <w:drawing>
-          <wp:anchor distT="0" distB="0" distL="114300" distR="114300" simplePos="0" relativeHeight="251670528" behindDoc="0" locked="0" layoutInCell="1" allowOverlap="1" wp14:anchorId="1161042A" wp14:editId="51E98803">
+          <wp:anchor distT="0" distB="0" distL="114300" distR="114300" simplePos="0" relativeHeight="251672576" behindDoc="1" locked="0" layoutInCell="1" allowOverlap="1">
             <wp:simplePos x="0" y="0"/>
-            <wp:positionH relativeFrom="margin">
-              <wp:align>left</wp:align>
+            <wp:positionH relativeFrom="column">
+              <wp:posOffset>957</wp:posOffset>
             </wp:positionH>
             <wp:positionV relativeFrom="paragraph">
-              <wp:posOffset>136498</wp:posOffset>
+              <wp:posOffset>132497</wp:posOffset>
             </wp:positionV>
-            <wp:extent cx="2726690" cy="1278890"/>
-            <wp:effectExtent l="0" t="0" r="0" b="0"/>
-            <wp:wrapSquare wrapText="bothSides"/>
-            <wp:docPr id="13" name="Grafik 13"/>
+            <wp:extent cx="2388235" cy="1160145"/>
+            <wp:effectExtent l="0" t="0" r="0" b="1905"/>
+            <wp:wrapTight wrapText="bothSides">
+              <wp:wrapPolygon edited="0">
+                <wp:start x="0" y="0"/>
+                <wp:lineTo x="0" y="21281"/>
+                <wp:lineTo x="21365" y="21281"/>
+                <wp:lineTo x="21365" y="0"/>
+                <wp:lineTo x="0" y="0"/>
+              </wp:wrapPolygon>
+            </wp:wrapTight>
+            <wp:docPr id="3" name="Grafik 3"/>
             <wp:cNvGraphicFramePr>
               <a:graphicFrameLocks xmlns:a="http://schemas.openxmlformats.org/drawingml/2006/main" noChangeAspect="1"/>
             </wp:cNvGraphicFramePr>
@@ -863,7 +874,7 @@
                   <pic:spPr bwMode="auto">
                     <a:xfrm>
                       <a:off x="0" y="0"/>
-                      <a:ext cx="2726690" cy="1278890"/>
+                      <a:ext cx="2388235" cy="1160145"/>
                     </a:xfrm>
                     <a:prstGeom prst="rect">
                       <a:avLst/>
@@ -876,12 +887,6 @@
                 </pic:pic>
               </a:graphicData>
             </a:graphic>
-            <wp14:sizeRelH relativeFrom="margin">
-              <wp14:pctWidth>0</wp14:pctWidth>
-            </wp14:sizeRelH>
-            <wp14:sizeRelV relativeFrom="margin">
-              <wp14:pctHeight>0</wp14:pctHeight>
-            </wp14:sizeRelV>
           </wp:anchor>
         </w:drawing>
       </w:r>
@@ -960,7 +965,13 @@
         </w:numPr>
       </w:pPr>
       <w:r>
-        <w:t xml:space="preserve">Typ der Weiche (von A nach C geht’s nach </w:t>
+        <w:t xml:space="preserve">Typ der Weiche (von A nach </w:t>
+      </w:r>
+      <w:r>
+        <w:t>B</w:t>
+      </w:r>
+      <w:r>
+        <w:t xml:space="preserve"> geht’s nach </w:t>
       </w:r>
       <w:r>
         <w:rPr>
@@ -969,7 +980,13 @@
         <w:t>links</w:t>
       </w:r>
       <w:r>
-        <w:t xml:space="preserve">, oder von A nach C geht’s nach </w:t>
+        <w:t xml:space="preserve">, oder von A nach </w:t>
+      </w:r>
+      <w:r>
+        <w:t>B</w:t>
+      </w:r>
+      <w:r>
+        <w:t xml:space="preserve"> geht’s nach </w:t>
       </w:r>
       <w:r>
         <w:rPr>
@@ -1004,6 +1021,9 @@
       <w:r>
         <w:t>Länge der Gerade</w:t>
       </w:r>
+      <w:r>
+        <w:t xml:space="preserve"> (A nach C)</w:t>
+      </w:r>
     </w:p>
     <w:p>
       <w:pPr>
@@ -1011,6 +1031,7 @@
       </w:pPr>
       <w:proofErr w:type="spellStart"/>
       <w:r>
+        <w:lastRenderedPageBreak/>
         <w:t>BogenWeiche</w:t>
       </w:r>
       <w:proofErr w:type="spellEnd"/>
@@ -1098,13 +1119,9 @@
       <w:r>
         <w:t>Auf dieser Weiche kann der Zug von A nach B, von A nach C und umgekehrt fahren. Jedoch ist es ihm nicht möglich durch die Weiche von B nach C oder von C nach B zu gelangen. Die möglichen Richtungen, die der Zug auf der Weiche hat, werden als eine Eigenschaft gespeichert.</w:t>
       </w:r>
-      <w:r>
-        <w:br w:type="page"/>
-      </w:r>
-    </w:p>
-    <w:p>
-      <w:r>
-        <w:lastRenderedPageBreak/>
+    </w:p>
+    <w:p>
+      <w:r>
         <w:t>Weite</w:t>
       </w:r>
       <w:r>
@@ -1328,6 +1345,7 @@
         </w:numPr>
       </w:pPr>
       <w:r>
+        <w:lastRenderedPageBreak/>
         <w:t>Typ der Spur</w:t>
       </w:r>
     </w:p>
@@ -1494,7 +1512,6 @@
     </w:p>
     <w:p>
       <w:r>
-        <w:lastRenderedPageBreak/>
         <w:t xml:space="preserve">Eine Kreuzung </w:t>
       </w:r>
       <w:r>
@@ -1749,6 +1766,7 @@
     </w:p>
     <w:p>
       <w:r>
+        <w:lastRenderedPageBreak/>
         <w:t>Ein Bahnübergang hat im normalen Fall zwei Barrieren, kann aber auch mehrere haben. Der Bahnübergang muss diese Barrieren sobald der Zug kommt schliessen und nach der Überquerung des Zugs wieder öffnen.</w:t>
       </w:r>
     </w:p>
@@ -1843,21 +1861,7 @@
               <w:rPr>
                 <w:sz w:val="22"/>
               </w:rPr>
-              <w:t xml:space="preserve">Loser, Endres, </w:t>
-            </w:r>
-            <w:proofErr w:type="spellStart"/>
-            <w:r>
-              <w:rPr>
-                <w:sz w:val="22"/>
-              </w:rPr>
-              <w:t>Styger</w:t>
-            </w:r>
-            <w:proofErr w:type="spellEnd"/>
-            <w:r>
-              <w:rPr>
-                <w:sz w:val="22"/>
-              </w:rPr>
-              <w:t xml:space="preserve">, Oberholzer und </w:t>
+              <w:t xml:space="preserve">Loser, Endres, Styger, Oberholzer und </w:t>
             </w:r>
             <w:proofErr w:type="spellStart"/>
             <w:r>
@@ -1913,7 +1917,7 @@
                 <w:noProof/>
                 <w:sz w:val="22"/>
               </w:rPr>
-              <w:t>1</w:t>
+              <w:t>6</w:t>
             </w:r>
             <w:r>
               <w:rPr>
